--- a/ZIAS/bin/reports/input/________________default________________/Maxima Light/Maxima Light no anker.docx
+++ b/ZIAS/bin/reports/input/________________default________________/Maxima Light/Maxima Light no anker.docx
@@ -113,6 +113,7 @@
       <w:bookmarkStart w:id="7" w:name="_Toc394490745"/>
       <w:bookmarkStart w:id="8" w:name="_Toc394495517"/>
       <w:bookmarkStart w:id="9" w:name="_Toc397686518"/>
+      <w:proofErr w:type="spellStart"/>
       <w:r>
         <w:rPr>
           <w:b/>
@@ -138,16 +139,7 @@
           <w:sz w:val="40"/>
           <w:lang w:val="en-US"/>
         </w:rPr>
-        <w:t>-</w:t>
-      </w:r>
-      <w:proofErr w:type="spellStart"/>
-      <w:r>
-        <w:rPr>
-          <w:b/>
-          <w:sz w:val="40"/>
-          <w:lang w:val="en-US"/>
-        </w:rPr>
-        <w:t>zias</w:t>
+        <w:t>REziasRE</w:t>
       </w:r>
       <w:proofErr w:type="spellEnd"/>
     </w:p>
@@ -182,6 +174,7 @@
           <w:lang w:val="en-US"/>
         </w:rPr>
       </w:pPr>
+      <w:proofErr w:type="spellStart"/>
       <w:r>
         <w:rPr>
           <w:b/>
@@ -189,8 +182,9 @@
           <w:szCs w:val="40"/>
           <w:lang w:val="en-US"/>
         </w:rPr>
-        <w:t>subsystem1</w:t>
-      </w:r>
+        <w:t>REsubsystemRE</w:t>
+      </w:r>
+      <w:proofErr w:type="spellEnd"/>
     </w:p>
     <w:p>
       <w:pPr>
@@ -224,7 +218,6 @@
         </w:rPr>
       </w:pPr>
       <w:proofErr w:type="spellStart"/>
-      <w:proofErr w:type="gramStart"/>
       <w:r>
         <w:rPr>
           <w:rFonts w:eastAsia="Times New Roman"/>
@@ -232,10 +225,9 @@
           <w:sz w:val="36"/>
           <w:lang w:val="en-US" w:eastAsia="ru-RU"/>
         </w:rPr>
-        <w:t>nameObject</w:t>
+        <w:t>REnameObjectRE</w:t>
       </w:r>
       <w:proofErr w:type="spellEnd"/>
-      <w:proofErr w:type="gramEnd"/>
     </w:p>
     <w:p>
       <w:pPr>
@@ -245,7 +237,7 @@
           <w:lang w:val="en-US" w:eastAsia="ru-RU"/>
         </w:rPr>
       </w:pPr>
-      <w:proofErr w:type="gramStart"/>
+      <w:proofErr w:type="spellStart"/>
       <w:r>
         <w:rPr>
           <w:rFonts w:eastAsia="Times New Roman"/>
@@ -253,9 +245,9 @@
           <w:sz w:val="36"/>
           <w:lang w:val="en-US" w:eastAsia="ru-RU"/>
         </w:rPr>
-        <w:t>cipher</w:t>
-      </w:r>
-      <w:proofErr w:type="gramEnd"/>
+        <w:t>REcipherRE</w:t>
+      </w:r>
+      <w:proofErr w:type="spellEnd"/>
     </w:p>
     <w:p>
       <w:pPr>
@@ -357,14 +349,16 @@
         </w:rPr>
         <w:t xml:space="preserve">: </w:t>
       </w:r>
+      <w:proofErr w:type="spellStart"/>
       <w:r>
         <w:rPr>
           <w:sz w:val="28"/>
           <w:szCs w:val="28"/>
           <w:lang w:val="en-US"/>
         </w:rPr>
-        <w:t>responsible</w:t>
-      </w:r>
+        <w:t>REresponsibleRE</w:t>
+      </w:r>
+      <w:proofErr w:type="spellEnd"/>
     </w:p>
     <w:p>
       <w:pPr>
@@ -381,14 +375,16 @@
         </w:rPr>
         <w:t xml:space="preserve">Дата: </w:t>
       </w:r>
+      <w:proofErr w:type="spellStart"/>
       <w:r>
         <w:rPr>
           <w:sz w:val="28"/>
           <w:szCs w:val="28"/>
           <w:lang w:val="en-US"/>
         </w:rPr>
-        <w:t>date</w:t>
-      </w:r>
+        <w:t>REdateRE</w:t>
+      </w:r>
+      <w:proofErr w:type="spellEnd"/>
     </w:p>
     <w:p/>
     <w:p/>
@@ -1701,14 +1697,14 @@
           <w:lang w:val="en-US"/>
         </w:rPr>
       </w:pPr>
-      <w:proofErr w:type="gramStart"/>
+      <w:proofErr w:type="spellStart"/>
       <w:r>
         <w:rPr>
           <w:lang w:val="en-US"/>
         </w:rPr>
-        <w:t>facing</w:t>
-      </w:r>
-      <w:proofErr w:type="gramEnd"/>
+        <w:t>REfacingRE</w:t>
+      </w:r>
+      <w:proofErr w:type="spellEnd"/>
     </w:p>
     <w:p>
       <w:pPr>
@@ -1731,14 +1727,14 @@
           <w:lang w:val="en-US"/>
         </w:rPr>
       </w:pPr>
-      <w:proofErr w:type="gramStart"/>
+      <w:proofErr w:type="spellStart"/>
       <w:r>
         <w:rPr>
           <w:lang w:val="en-US"/>
         </w:rPr>
-        <w:t>bracket</w:t>
-      </w:r>
-      <w:proofErr w:type="gramEnd"/>
+        <w:t>REbracketRE</w:t>
+      </w:r>
+      <w:proofErr w:type="spellEnd"/>
     </w:p>
     <w:p>
       <w:pPr>
@@ -1756,26 +1752,30 @@
       </w:r>
     </w:p>
     <w:p>
-      <w:bookmarkStart w:id="21" w:name="OLE_LINK10"/>
-      <w:r>
+      <w:pPr>
         <w:rPr>
           <w:lang w:val="en-US"/>
         </w:rPr>
-        <w:t>profile</w:t>
-      </w:r>
-      <w:r>
-        <w:t>1</w:t>
-      </w:r>
-    </w:p>
-    <w:p>
+      </w:pPr>
+      <w:bookmarkStart w:id="21" w:name="OLE_LINK10"/>
       <w:r>
         <w:rPr>
           <w:lang w:val="en-US"/>
         </w:rPr>
-        <w:t>profile</w:t>
-      </w:r>
-      <w:r>
-        <w:t>2</w:t>
+        <w:t>REprofile1RE</w:t>
+      </w:r>
+    </w:p>
+    <w:p>
+      <w:pPr>
+        <w:rPr>
+          <w:lang w:val="en-US"/>
+        </w:rPr>
+      </w:pPr>
+      <w:r>
+        <w:rPr>
+          <w:lang w:val="en-US"/>
+        </w:rPr>
+        <w:t>REprofile2RE</w:t>
       </w:r>
     </w:p>
     <w:bookmarkEnd w:id="21"/>
@@ -1952,7 +1952,14 @@
                 <w:color w:val="4472C4"/>
                 <w:lang w:val="en-US"/>
               </w:rPr>
-              <w:t>=constH1</w:t>
+              <w:t>=</w:t>
+            </w:r>
+            <w:r>
+              <w:rPr>
+                <w:color w:val="4472C4"/>
+                <w:lang w:val="en-US"/>
+              </w:rPr>
+              <w:t>REH1RE</w:t>
             </w:r>
           </w:p>
         </w:tc>
@@ -2037,7 +2044,14 @@
                 <w:color w:val="FF0000"/>
                 <w:lang w:val="en-US"/>
               </w:rPr>
-              <w:t>=constH2</w:t>
+              <w:t>=</w:t>
+            </w:r>
+            <w:r>
+              <w:rPr>
+                <w:color w:val="FF0000"/>
+                <w:lang w:val="en-US"/>
+              </w:rPr>
+              <w:t>REH2RE</w:t>
             </w:r>
           </w:p>
         </w:tc>
@@ -2124,7 +2138,7 @@
                 <w:color w:val="FF0000"/>
                 <w:lang w:val="en-US"/>
               </w:rPr>
-              <w:t>=constH3</w:t>
+              <w:t>=REH3RE</w:t>
             </w:r>
           </w:p>
         </w:tc>
@@ -2268,7 +2282,14 @@
                 <w:color w:val="4472C4"/>
                 <w:lang w:val="en-US"/>
               </w:rPr>
-              <w:t>=constB1</w:t>
+              <w:t>=</w:t>
+            </w:r>
+            <w:r>
+              <w:rPr>
+                <w:color w:val="4472C4"/>
+                <w:lang w:val="en-US"/>
+              </w:rPr>
+              <w:t>REB1RE</w:t>
             </w:r>
           </w:p>
         </w:tc>
@@ -2348,7 +2369,14 @@
                 <w:color w:val="FF0000"/>
                 <w:lang w:val="en-US"/>
               </w:rPr>
-              <w:t>=constB2</w:t>
+              <w:t>=</w:t>
+            </w:r>
+            <w:r>
+              <w:rPr>
+                <w:color w:val="FF0000"/>
+                <w:lang w:val="en-US"/>
+              </w:rPr>
+              <w:t>REB2RE</w:t>
             </w:r>
           </w:p>
         </w:tc>
@@ -2378,35 +2406,36 @@
       <w:r>
         <w:t xml:space="preserve">Высота над поверхностью земли: </w:t>
       </w:r>
+      <w:proofErr w:type="spellStart"/>
+      <w:proofErr w:type="gramStart"/>
       <w:r>
         <w:rPr>
           <w:lang w:val="en-US"/>
         </w:rPr>
-        <w:t>height</w:t>
-      </w:r>
-      <w:proofErr w:type="gramStart"/>
-      <w:r>
-        <w:t>м</w:t>
+        <w:t>REheightRE</w:t>
+      </w:r>
+      <w:proofErr w:type="spellEnd"/>
+      <w:r>
+        <w:t>м.</w:t>
       </w:r>
       <w:proofErr w:type="gramEnd"/>
-      <w:r>
-        <w:t>.</w:t>
-      </w:r>
       <w:r>
         <w:br/>
         <w:t xml:space="preserve">Ветровой район: </w:t>
       </w:r>
       <w:proofErr w:type="spellStart"/>
+      <w:proofErr w:type="gramStart"/>
       <w:r>
         <w:rPr>
           <w:lang w:val="en-US"/>
         </w:rPr>
-        <w:t>windDistrict</w:t>
+        <w:t>REwindDistrictRE</w:t>
       </w:r>
       <w:proofErr w:type="spellEnd"/>
       <w:r>
         <w:t>.</w:t>
       </w:r>
+      <w:proofErr w:type="gramEnd"/>
       <w:r>
         <w:t xml:space="preserve"> </w:t>
       </w:r>
@@ -2415,26 +2444,29 @@
         <w:t xml:space="preserve">Тип местности по ветровой нагрузке: </w:t>
       </w:r>
       <w:proofErr w:type="spellStart"/>
+      <w:proofErr w:type="gramStart"/>
       <w:r>
         <w:rPr>
           <w:lang w:val="en-US"/>
         </w:rPr>
-        <w:t>locationType</w:t>
+        <w:t>RElocationTypeRE</w:t>
       </w:r>
       <w:proofErr w:type="spellEnd"/>
       <w:r>
         <w:t>.</w:t>
       </w:r>
+      <w:proofErr w:type="gramEnd"/>
       <w:r>
         <w:br/>
         <w:t xml:space="preserve">Гололедный район: </w:t>
       </w:r>
       <w:proofErr w:type="spellStart"/>
+      <w:proofErr w:type="gramStart"/>
       <w:r>
         <w:rPr>
           <w:lang w:val="en-US"/>
         </w:rPr>
-        <w:t>iceDistrict</w:t>
+        <w:t>REiceDistrictRE</w:t>
       </w:r>
       <w:proofErr w:type="spellEnd"/>
       <w:r>
@@ -2443,6 +2475,7 @@
         </w:rPr>
         <w:t>.</w:t>
       </w:r>
+      <w:proofErr w:type="gramEnd"/>
     </w:p>
     <w:p/>
     <w:p>
@@ -2509,7 +2542,7 @@
         <w:rPr>
           <w:lang w:val="en-US"/>
         </w:rPr>
-        <w:t>weightOne</w:t>
+        <w:t>REweightOneRE</w:t>
       </w:r>
       <w:proofErr w:type="spellEnd"/>
       <w:r>
@@ -2601,7 +2634,7 @@
           <w:rPr>
             <w:rFonts w:ascii="Cambria Math" w:hAnsi="Cambria Math"/>
           </w:rPr>
-          <m:t>×g=qznПа</m:t>
+          <m:t>×g=REqznREПа</m:t>
         </m:r>
       </m:oMath>
       <w:r>
@@ -2620,6 +2653,11 @@
       </w:r>
     </w:p>
     <w:p>
+      <w:pPr>
+        <w:rPr>
+          <w:lang w:val="en-US"/>
+        </w:rPr>
+      </w:pPr>
       <m:oMathPara>
         <m:oMathParaPr>
           <m:jc m:val="left"/>
@@ -2728,7 +2766,7 @@
             <w:rPr>
               <w:rFonts w:ascii="Cambria Math" w:hAnsi="Cambria Math"/>
             </w:rPr>
-            <m:t>=qzПа</m:t>
+            <m:t>=REqzREПа</m:t>
           </m:r>
         </m:oMath>
       </m:oMathPara>
@@ -2772,7 +2810,7 @@
           <w:rPr>
             <w:rFonts w:ascii="Cambria Math" w:hAnsi="Cambria Math"/>
           </w:rPr>
-          <m:t xml:space="preserve">=gammaf1 </m:t>
+          <m:t xml:space="preserve">=REgammaf1RE </m:t>
         </m:r>
       </m:oMath>
       <w:r>
@@ -2840,7 +2878,7 @@
         <w:rPr>
           <w:lang w:val="en-US"/>
         </w:rPr>
-        <w:t>weightTwo</w:t>
+        <w:t>REweightTwoRE</w:t>
       </w:r>
       <w:proofErr w:type="spellEnd"/>
       <w:r>
@@ -3036,7 +3074,7 @@
             <w:sz w:val="28"/>
             <w:szCs w:val="28"/>
           </w:rPr>
-          <m:t>=qzh1Па</m:t>
+          <m:t>=REqzh1REПа</m:t>
         </m:r>
       </m:oMath>
       <w:r>
@@ -3231,7 +3269,7 @@
             <w:sz w:val="28"/>
             <w:szCs w:val="28"/>
           </w:rPr>
-          <m:t>=qzh2Па</m:t>
+          <m:t>=REqzh2REПа</m:t>
         </m:r>
       </m:oMath>
       <w:r>
@@ -3293,7 +3331,7 @@
         <w:rPr>
           <w:lang w:val="en-US"/>
         </w:rPr>
-        <w:t>weightThree</w:t>
+        <w:t>REweightThreeRE</w:t>
       </w:r>
       <w:proofErr w:type="spellEnd"/>
       <w:r>
@@ -3465,7 +3503,7 @@
             <w:rPr>
               <w:rFonts w:ascii="Cambria Math" w:hAnsi="Cambria Math"/>
             </w:rPr>
-            <m:t>=qzh3Па</m:t>
+            <m:t>=REqzh3REПа</m:t>
           </m:r>
         </m:oMath>
       </m:oMathPara>
@@ -3509,7 +3547,7 @@
           <w:rPr>
             <w:rFonts w:ascii="Cambria Math" w:hAnsi="Cambria Math"/>
           </w:rPr>
-          <m:t>=gammaf2</m:t>
+          <m:t>=REgammaf2RE</m:t>
         </m:r>
       </m:oMath>
       <w:r>
@@ -3700,7 +3738,7 @@
           <w:rPr>
             <w:rFonts w:ascii="Cambria Math" w:hAnsi="Cambria Math"/>
           </w:rPr>
-          <m:t>=sumqz1Па</m:t>
+          <m:t>=REsumqz1REПа</m:t>
         </m:r>
       </m:oMath>
       <w:r>
@@ -3895,7 +3933,7 @@
           <w:rPr>
             <w:rFonts w:ascii="Cambria Math" w:hAnsi="Cambria Math"/>
           </w:rPr>
-          <m:t>=sumqz2Па</m:t>
+          <m:t>=REsumqz2REПа</m:t>
         </m:r>
       </m:oMath>
       <w:r>
@@ -4245,21 +4283,7 @@
           <w:rPr>
             <w:rFonts w:ascii="Cambria Math" w:hAnsi="Cambria Math"/>
           </w:rPr>
-          <m:t>=</m:t>
-        </m:r>
-        <m:r>
-          <w:rPr>
-            <w:rFonts w:ascii="Cambria Math" w:hAnsi="Cambria Math"/>
-          </w:rPr>
-          <m:t>w0</m:t>
-        </m:r>
-        <w:bookmarkStart w:id="43" w:name="_GoBack"/>
-        <w:bookmarkEnd w:id="43"/>
-        <m:r>
-          <w:rPr>
-            <w:rFonts w:ascii="Cambria Math" w:hAnsi="Cambria Math"/>
-          </w:rPr>
-          <m:t>Па</m:t>
+          <m:t>=REw0REПа</m:t>
         </m:r>
       </m:oMath>
       <w:r>
@@ -4302,7 +4326,7 @@
           <w:rPr>
             <w:rFonts w:ascii="Cambria Math" w:hAnsi="Cambria Math"/>
           </w:rPr>
-          <m:t>=kz1</m:t>
+          <m:t>=REkz1RE</m:t>
         </m:r>
       </m:oMath>
       <w:r>
@@ -4312,8 +4336,8 @@
         <w:t>- коэффициент, учитывающий изменение ветрового давления по высоте по таблице 11.2 (1).</w:t>
       </w:r>
     </w:p>
-    <w:bookmarkStart w:id="44" w:name="OLE_LINK13"/>
-    <w:bookmarkStart w:id="45" w:name="OLE_LINK14"/>
+    <w:bookmarkStart w:id="43" w:name="OLE_LINK13"/>
+    <w:bookmarkStart w:id="44" w:name="OLE_LINK14"/>
     <w:p>
       <m:oMath>
         <m:sSub>
@@ -4355,7 +4379,7 @@
           <w:rPr>
             <w:rFonts w:ascii="Cambria Math" w:hAnsi="Cambria Math"/>
           </w:rPr>
-          <m:t>=ksiz</m:t>
+          <m:t>=REksizRE</m:t>
         </m:r>
       </m:oMath>
       <w:r>
@@ -4397,7 +4421,7 @@
           <w:rPr>
             <w:rFonts w:ascii="Cambria Math" w:hAnsi="Cambria Math"/>
           </w:rPr>
-          <m:t>=c1</m:t>
+          <m:t>=REc1RE</m:t>
         </m:r>
       </m:oMath>
       <w:r>
@@ -4416,8 +4440,8 @@
         <w:t>рядовая зона;</w:t>
       </w:r>
     </w:p>
+    <w:bookmarkEnd w:id="43"/>
     <w:bookmarkEnd w:id="44"/>
-    <w:bookmarkEnd w:id="45"/>
     <w:p>
       <m:oMath>
         <m:r>
@@ -4450,7 +4474,7 @@
           <w:rPr>
             <w:rFonts w:ascii="Cambria Math" w:hAnsi="Cambria Math"/>
           </w:rPr>
-          <m:t xml:space="preserve"> =c2</m:t>
+          <m:t xml:space="preserve"> =REc2RE</m:t>
         </m:r>
       </m:oMath>
       <w:r>
@@ -4479,7 +4503,7 @@
           <w:rPr>
             <w:rFonts w:ascii="Cambria Math" w:hAnsi="Cambria Math"/>
           </w:rPr>
-          <m:t>=NU</m:t>
+          <m:t>=REnuRE</m:t>
         </m:r>
       </m:oMath>
       <w:r>
@@ -4684,7 +4708,7 @@
             <w:rPr>
               <w:rFonts w:ascii="Cambria Math" w:hAnsi="Cambria Math"/>
             </w:rPr>
-            <m:t>=QynWinterOrdinaryПа</m:t>
+            <m:t>=REQynWinterOrdinaryREПа</m:t>
           </m:r>
           <m:r>
             <m:rPr>
@@ -4807,7 +4831,7 @@
             <w:rPr>
               <w:rFonts w:ascii="Cambria Math" w:hAnsi="Cambria Math"/>
             </w:rPr>
-            <m:t>=qy1Па</m:t>
+            <m:t>=REqy1REПа</m:t>
           </m:r>
         </m:oMath>
       </m:oMathPara>
@@ -4851,7 +4875,7 @@
           <w:rPr>
             <w:rFonts w:ascii="Cambria Math" w:hAnsi="Cambria Math"/>
           </w:rPr>
-          <m:t>=gammaf3</m:t>
+          <m:t>=REgammaf3RE</m:t>
         </m:r>
       </m:oMath>
       <w:r>
@@ -4865,28 +4889,28 @@
       <w:pPr>
         <w:pStyle w:val="3"/>
       </w:pPr>
-      <w:bookmarkStart w:id="46" w:name="_Toc394495525"/>
-      <w:bookmarkStart w:id="47" w:name="_Toc397686526"/>
-      <w:bookmarkStart w:id="48" w:name="_Toc397686568"/>
-      <w:bookmarkStart w:id="49" w:name="_Toc397686588"/>
-      <w:bookmarkStart w:id="50" w:name="_Toc397688836"/>
-      <w:bookmarkStart w:id="51" w:name="_Toc421909480"/>
+      <w:bookmarkStart w:id="45" w:name="_Toc394495525"/>
+      <w:bookmarkStart w:id="46" w:name="_Toc397686526"/>
+      <w:bookmarkStart w:id="47" w:name="_Toc397686568"/>
+      <w:bookmarkStart w:id="48" w:name="_Toc397686588"/>
+      <w:bookmarkStart w:id="49" w:name="_Toc397688836"/>
+      <w:bookmarkStart w:id="50" w:name="_Toc421909480"/>
       <w:r>
         <w:t>ГОЛОЛЕДНАЯ НАГРУЗКА</w:t>
       </w:r>
+      <w:bookmarkEnd w:id="45"/>
       <w:bookmarkEnd w:id="46"/>
       <w:bookmarkEnd w:id="47"/>
       <w:bookmarkEnd w:id="48"/>
       <w:bookmarkEnd w:id="49"/>
       <w:bookmarkEnd w:id="50"/>
-      <w:bookmarkEnd w:id="51"/>
     </w:p>
     <w:p>
-      <w:bookmarkStart w:id="52" w:name="_Toc394495527"/>
-      <w:bookmarkStart w:id="53" w:name="_Toc397686528"/>
-      <w:bookmarkStart w:id="54" w:name="_Toc397686570"/>
-      <w:bookmarkStart w:id="55" w:name="_Toc397686590"/>
-      <w:bookmarkStart w:id="56" w:name="_Toc397688837"/>
+      <w:bookmarkStart w:id="51" w:name="_Toc394495527"/>
+      <w:bookmarkStart w:id="52" w:name="_Toc397686528"/>
+      <w:bookmarkStart w:id="53" w:name="_Toc397686570"/>
+      <w:bookmarkStart w:id="54" w:name="_Toc397686590"/>
+      <w:bookmarkStart w:id="55" w:name="_Toc397688837"/>
       <m:oMath>
         <m:r>
           <w:rPr>
@@ -4899,7 +4923,7 @@
           <w:rPr>
             <w:rFonts w:ascii="Cambria Math" w:hAnsi="Cambria Math"/>
           </w:rPr>
-          <m:t>=iceThicknessмм</m:t>
+          <m:t>=REiceThicknessREмм</m:t>
         </m:r>
       </m:oMath>
       <w:r>
@@ -4945,7 +4969,7 @@
           <w:rPr>
             <w:rFonts w:ascii="Cambria Math" w:hAnsi="Cambria Math"/>
           </w:rPr>
-          <m:t>=kz2</m:t>
+          <m:t>=REkz2RE</m:t>
         </m:r>
       </m:oMath>
       <w:r>
@@ -4992,7 +5016,7 @@
           <w:rPr>
             <w:rFonts w:ascii="Cambria Math" w:hAnsi="Cambria Math"/>
           </w:rPr>
-          <m:t>=mu2</m:t>
+          <m:t>=REmu2RE</m:t>
         </m:r>
       </m:oMath>
       <w:r>
@@ -5012,7 +5036,7 @@
           <w:rPr>
             <w:rFonts w:ascii="Cambria Math" w:hAnsi="Cambria Math"/>
           </w:rPr>
-          <m:t>=rhoкг/</m:t>
+          <m:t>=RErhoREкг/</m:t>
         </m:r>
         <m:sSup>
           <m:sSupPr>
@@ -5158,7 +5182,19 @@
           <w:rPr>
             <w:rFonts w:ascii="Cambria Math" w:hAnsi="Cambria Math"/>
           </w:rPr>
-          <m:t>×ρ×g=IZNПа</m:t>
+          <m:t>×ρ×g=</m:t>
+        </m:r>
+        <m:r>
+          <w:rPr>
+            <w:rFonts w:ascii="Cambria Math" w:hAnsi="Cambria Math"/>
+          </w:rPr>
+          <m:t>REiznRE</m:t>
+        </m:r>
+        <m:r>
+          <w:rPr>
+            <w:rFonts w:ascii="Cambria Math" w:hAnsi="Cambria Math"/>
+          </w:rPr>
+          <m:t>Па</m:t>
         </m:r>
       </m:oMath>
       <w:r>
@@ -5275,12 +5311,14 @@
           <w:rPr>
             <w:rFonts w:ascii="Cambria Math" w:hAnsi="Cambria Math"/>
           </w:rPr>
-          <m:t>=IZПа</m:t>
+          <m:t>=REizREПа</m:t>
         </m:r>
       </m:oMath>
       <w:r>
         <w:t>.</w:t>
       </w:r>
+      <w:bookmarkStart w:id="56" w:name="_GoBack"/>
+      <w:bookmarkEnd w:id="56"/>
     </w:p>
     <w:p>
       <m:oMath>
@@ -5314,7 +5352,7 @@
           <w:rPr>
             <w:rFonts w:ascii="Cambria Math" w:hAnsi="Cambria Math"/>
           </w:rPr>
-          <m:t>=gammaf4</m:t>
+          <m:t>=REgammaf4RE</m:t>
         </m:r>
       </m:oMath>
       <w:r>
@@ -5332,11 +5370,11 @@
       <w:r>
         <w:t>ЛЕТНИЙ ПЕРИОД</w:t>
       </w:r>
+      <w:bookmarkEnd w:id="51"/>
       <w:bookmarkEnd w:id="52"/>
       <w:bookmarkEnd w:id="53"/>
       <w:bookmarkEnd w:id="54"/>
       <w:bookmarkEnd w:id="55"/>
-      <w:bookmarkEnd w:id="56"/>
       <w:bookmarkEnd w:id="57"/>
     </w:p>
     <w:p/>
@@ -5589,7 +5627,7 @@
           <w:rPr>
             <w:rFonts w:ascii="Cambria Math" w:hAnsi="Cambria Math"/>
           </w:rPr>
-          <m:t>=QynSummerOrdinaryПа</m:t>
+          <m:t>=REQynSummerOrdinaryREПа</m:t>
         </m:r>
       </m:oMath>
       <w:r>
@@ -5710,7 +5748,7 @@
             <w:rPr>
               <w:rFonts w:ascii="Cambria Math" w:hAnsi="Cambria Math"/>
             </w:rPr>
-            <m:t>=qy2Па</m:t>
+            <m:t>=REqy2REПа</m:t>
           </m:r>
         </m:oMath>
       </m:oMathPara>
@@ -6077,7 +6115,7 @@
           <w:rPr>
             <w:rFonts w:ascii="Cambria Math" w:hAnsi="Cambria Math"/>
           </w:rPr>
-          <m:t>×v=QynEdgeПа</m:t>
+          <m:t>×v=REQynEdgeREПа</m:t>
         </m:r>
       </m:oMath>
       <w:r>
@@ -6198,7 +6236,7 @@
             <w:rPr>
               <w:rFonts w:ascii="Cambria Math" w:hAnsi="Cambria Math"/>
             </w:rPr>
-            <m:t>=qy3Па</m:t>
+            <m:t>=REqy3REПа</m:t>
           </m:r>
         </m:oMath>
       </m:oMathPara>
@@ -6511,7 +6549,7 @@
                 <w:color w:val="0070C0"/>
                 <w:lang w:val="en-US"/>
               </w:rPr>
-              <w:t>qy1</w:t>
+              <w:t>REqy1RE</w:t>
             </w:r>
           </w:p>
         </w:tc>
@@ -6533,7 +6571,7 @@
                 <w:color w:val="0070C0"/>
                 <w:lang w:val="en-US"/>
               </w:rPr>
-              <w:t>qy2</w:t>
+              <w:t>REqy2RE</w:t>
             </w:r>
           </w:p>
         </w:tc>
@@ -6555,7 +6593,7 @@
                 <w:color w:val="FF0000"/>
                 <w:lang w:val="en-US"/>
               </w:rPr>
-              <w:t>qy3</w:t>
+              <w:t>REqy3RE</w:t>
             </w:r>
           </w:p>
         </w:tc>
@@ -6601,7 +6639,7 @@
               <w:rPr>
                 <w:lang w:val="en-US"/>
               </w:rPr>
-              <w:t>sumqz1</w:t>
+              <w:t>REsumqz1RE</w:t>
             </w:r>
           </w:p>
         </w:tc>
@@ -6625,7 +6663,7 @@
               <w:rPr>
                 <w:lang w:val="en-US"/>
               </w:rPr>
-              <w:t>sumqz2</w:t>
+              <w:t>REsumqz2RE</w:t>
             </w:r>
           </w:p>
         </w:tc>
@@ -6666,13 +6704,15 @@
                 <w:lang w:val="en-US"/>
               </w:rPr>
             </w:pPr>
+            <w:proofErr w:type="spellStart"/>
             <w:r>
               <w:rPr>
                 <w:color w:val="0070C0"/>
                 <w:lang w:val="en-US"/>
               </w:rPr>
-              <w:t>IZ</w:t>
+              <w:t>REizRE</w:t>
             </w:r>
+            <w:proofErr w:type="spellEnd"/>
           </w:p>
         </w:tc>
         <w:tc>
@@ -6742,14 +6782,12 @@
           <w:lang w:val="en-US"/>
         </w:rPr>
       </w:pPr>
-      <w:proofErr w:type="gramStart"/>
       <w:r>
         <w:rPr>
           <w:lang w:val="en-US"/>
         </w:rPr>
-        <w:t>output</w:t>
-      </w:r>
-      <w:proofErr w:type="gramEnd"/>
+        <w:t>REoutputRE</w:t>
+      </w:r>
     </w:p>
     <w:p>
       <w:pPr>
@@ -14045,7 +14083,7 @@
 </file>
 
 <file path=customXml/itemProps1.xml><?xml version="1.0" encoding="utf-8"?>
-<ds:datastoreItem xmlns:ds="http://schemas.openxmlformats.org/officeDocument/2006/customXml" ds:itemID="{27DC2482-66C9-4AAD-947C-5D36889A2FF7}">
+<ds:datastoreItem xmlns:ds="http://schemas.openxmlformats.org/officeDocument/2006/customXml" ds:itemID="{A59F2A47-5DE2-481B-80F3-268360DD2AB4}">
   <ds:schemaRefs>
     <ds:schemaRef ds:uri="http://schemas.openxmlformats.org/officeDocument/2006/bibliography"/>
   </ds:schemaRefs>
